--- a/intranet/general-user-video-and-messaging-apps-guidance.docx
+++ b/intranet/general-user-video-and-messaging-apps-guidance.docx
@@ -27,11 +27,6 @@
         <w:t xml:space="preserve">Some ALBs, Agencies, or other large groups within the MoJ might have their own, specific guidance regarding how to use certain Video and Messaging apps for different purposes.</w:t>
       </w:r>
     </w:p>
-    <w:p>
-      <w:pPr>
-        <w:pStyle w:val="BodyText"/>
-      </w:pPr>
-    </w:p>
     <w:bookmarkStart w:id="20" w:name="access-to-tools"/>
     <w:p>
       <w:pPr>
@@ -88,11 +83,6 @@
       <w:r>
         <w:t xml:space="preserve">For other MoJ provided devices, seek help from your Line Manager in the first instance.</w:t>
       </w:r>
-    </w:p>
-    <w:p>
-      <w:pPr>
-        <w:pStyle w:val="BodyText"/>
-      </w:pPr>
     </w:p>
     <w:bookmarkEnd w:id="20"/>
     <w:bookmarkStart w:id="23" w:name="corporate-work-and-personal-accounts"/>
@@ -203,11 +193,6 @@
         <w:t xml:space="preserve">.</w:t>
       </w:r>
     </w:p>
-    <w:p>
-      <w:pPr>
-        <w:pStyle w:val="BodyText"/>
-      </w:pPr>
-    </w:p>
     <w:bookmarkEnd w:id="23"/>
     <w:bookmarkStart w:id="25" w:name="using-video-conference-tools-safely"/>
     <w:p>
@@ -360,11 +345,6 @@
         <w:t xml:space="preserve">Consider your surroundings, for example checking what can be seen behind you (forgetting to check information on a whiteboard or noticeboard is an easy mistake).</w:t>
       </w:r>
     </w:p>
-    <w:p>
-      <w:pPr>
-        <w:pStyle w:val="FirstParagraph"/>
-      </w:pPr>
-    </w:p>
     <w:bookmarkEnd w:id="25"/>
     <w:bookmarkStart w:id="26" w:name="moj-policy-and-guidance"/>
     <w:p>
@@ -374,11 +354,6 @@
       <w:r>
         <w:t xml:space="preserve">MoJ Policy and guidance</w:t>
       </w:r>
-    </w:p>
-    <w:p>
-      <w:pPr>
-        <w:pStyle w:val="FirstParagraph"/>
-      </w:pPr>
     </w:p>
     <w:bookmarkEnd w:id="26"/>
     <w:bookmarkStart w:id="27" w:name="X6267eefcced1bb3b7f386f8a0aef13277704f2d"/>
@@ -477,11 +452,6 @@
       <w:r>
         <w:t xml:space="preserve">that requires special handling by staff. You should apply the handling caveat where you wish to control access to that information, whether in a document, email, or other form.</w:t>
       </w:r>
-    </w:p>
-    <w:p>
-      <w:pPr>
-        <w:pStyle w:val="BodyText"/>
-      </w:pPr>
     </w:p>
     <w:bookmarkEnd w:id="27"/>
     <w:bookmarkStart w:id="30" w:name="Xba7921d16b4345a9be36b6bb82ff0d0a164366a"/>
@@ -584,11 +554,6 @@
         </w:r>
       </w:hyperlink>
     </w:p>
-    <w:p>
-      <w:pPr>
-        <w:pStyle w:val="FirstParagraph"/>
-      </w:pPr>
-    </w:p>
     <w:bookmarkEnd w:id="30"/>
     <w:bookmarkStart w:id="33" w:name="information-management"/>
     <w:p>
@@ -729,11 +694,6 @@
         <w:t xml:space="preserve">.</w:t>
       </w:r>
     </w:p>
-    <w:p>
-      <w:pPr>
-        <w:pStyle w:val="BodyText"/>
-      </w:pPr>
-    </w:p>
     <w:bookmarkEnd w:id="33"/>
     <w:bookmarkStart w:id="37" w:name="storage-and-data-retention"/>
     <w:p>
@@ -901,11 +861,6 @@
         <w:t xml:space="preserve">.</w:t>
       </w:r>
     </w:p>
-    <w:p>
-      <w:pPr>
-        <w:pStyle w:val="BodyText"/>
-      </w:pPr>
-    </w:p>
     <w:bookmarkEnd w:id="37"/>
     <w:bookmarkStart w:id="38" w:name="acceptable-use"/>
     <w:p>
@@ -999,11 +954,6 @@
       <w:r>
         <w:t xml:space="preserve">The bottom line is: if there is doubt, there is no doubt - ask for help!</w:t>
       </w:r>
-    </w:p>
-    <w:p>
-      <w:pPr>
-        <w:pStyle w:val="BodyText"/>
-      </w:pPr>
     </w:p>
     <w:bookmarkEnd w:id="38"/>
     <w:bookmarkStart w:id="39" w:name="approved-tools"/>
@@ -1914,11 +1864,6 @@
         </w:tc>
       </w:tr>
     </w:tbl>
-    <w:p>
-      <w:pPr>
-        <w:pStyle w:val="BodyText"/>
-      </w:pPr>
-    </w:p>
     <w:bookmarkEnd w:id="39"/>
     <w:bookmarkStart w:id="42" w:name="nhs-track-and-trace"/>
     <w:p>
@@ -2050,11 +1995,6 @@
         <w:t xml:space="preserve">You need to leave your personal or work device in a locker, for example during a sports activity or to work in a secure MoJ facility.</w:t>
       </w:r>
     </w:p>
-    <w:p>
-      <w:pPr>
-        <w:pStyle w:val="FirstParagraph"/>
-      </w:pPr>
-    </w:p>
     <w:bookmarkEnd w:id="42"/>
     <w:bookmarkStart w:id="45" w:name="other-tools"/>
     <w:p>
@@ -2112,11 +2052,6 @@
         <w:t xml:space="preserve">.</w:t>
       </w:r>
     </w:p>
-    <w:p>
-      <w:pPr>
-        <w:pStyle w:val="BodyText"/>
-      </w:pPr>
-    </w:p>
     <w:bookmarkEnd w:id="45"/>
     <w:bookmarkStart w:id="47" w:name="Xe1cfaf2ce26682063bc989269c82d1472f226fd"/>
     <w:p>
@@ -2224,11 +2159,6 @@
         <w:t xml:space="preserve">.</w:t>
       </w:r>
     </w:p>
-    <w:p>
-      <w:pPr>
-        <w:pStyle w:val="BodyText"/>
-      </w:pPr>
-    </w:p>
     <w:bookmarkEnd w:id="47"/>
     <w:bookmarkStart w:id="48" w:name="other-information"/>
     <w:p>
@@ -2238,11 +2168,6 @@
       <w:r>
         <w:t xml:space="preserve">Other information</w:t>
       </w:r>
-    </w:p>
-    <w:p>
-      <w:pPr>
-        <w:pStyle w:val="FirstParagraph"/>
-      </w:pPr>
     </w:p>
     <w:bookmarkEnd w:id="48"/>
     <w:bookmarkStart w:id="50" w:name="government-policy-and-guidance"/>
@@ -2267,11 +2192,6 @@
         </w:r>
       </w:hyperlink>
     </w:p>
-    <w:p>
-      <w:pPr>
-        <w:pStyle w:val="BodyText"/>
-      </w:pPr>
-    </w:p>
     <w:bookmarkEnd w:id="50"/>
     <w:bookmarkStart w:id="53" w:name="ncsc"/>
     <w:p>
@@ -2322,9 +2242,11 @@
       </w:hyperlink>
     </w:p>
     <w:p>
-      <w:pPr>
-        <w:pStyle w:val="BodyText"/>
-      </w:pPr>
+      <w:r>
+        <w:pict>
+          <v:rect style="width:0;height:1.5pt" o:hralign="center" o:hrstd="t" o:hr="t"/>
+        </w:pict>
+      </w:r>
     </w:p>
     <w:bookmarkEnd w:id="53"/>
     <w:bookmarkStart w:id="55" w:name="feedback"/>
@@ -2338,7 +2260,7 @@
     </w:p>
     <w:p>
       <w:pPr>
-        <w:pStyle w:val="BlockText"/>
+        <w:pStyle w:val="FirstParagraph"/>
       </w:pPr>
       <w:r>
         <w:t xml:space="preserve">If you have any questions or comments about this guidance, such as suggestions for improvements, please contact:</w:t>

--- a/intranet/general-user-video-and-messaging-apps-guidance.docx
+++ b/intranet/general-user-video-and-messaging-apps-guidance.docx
@@ -2,20 +2,19 @@
 <file path=word/document.xml><?xml version="1.0" encoding="utf-8"?>
 <w:document xmlns:w="http://schemas.openxmlformats.org/wordprocessingml/2006/main" xmlns:m="http://schemas.openxmlformats.org/officeDocument/2006/math" xmlns:r="http://schemas.openxmlformats.org/officeDocument/2006/relationships" xmlns:o="urn:schemas-microsoft-com:office:office" xmlns:v="urn:schemas-microsoft-com:vml" xmlns:w10="urn:schemas-microsoft-com:office:word" xmlns:a="http://schemas.openxmlformats.org/drawingml/2006/main" xmlns:pic="http://schemas.openxmlformats.org/drawingml/2006/picture" xmlns:wp="http://schemas.openxmlformats.org/drawingml/2006/wordprocessingDrawing">
   <w:body>
-    <w:bookmarkStart w:id="56" w:name="apps"/>
-    <w:p>
-      <w:pPr>
-        <w:pStyle w:val="Heading1"/>
-      </w:pPr>
-      <w:r>
-        <w:t xml:space="preserve">Apps</w:t>
-      </w:r>
-    </w:p>
     <w:p>
       <w:pPr>
         <w:pStyle w:val="FirstParagraph"/>
       </w:pPr>
       <w:r>
+        <w:t xml:space="preserve">#Apps</w:t>
+      </w:r>
+    </w:p>
+    <w:p>
+      <w:pPr>
+        <w:pStyle w:val="BodyText"/>
+      </w:pPr>
+      <w:r>
         <w:t xml:space="preserve">When working from home, you still need to communicate with Ministry of Justice (MoJ) colleagues. You’ll also need to work with people outside the MoJ. There are various tools you might use, besides the standard email and telephone tools. This document tells you about the tools you can, and cannot, use for business purposes. This guidance applies to all staff and contractors who work for the MoJ.</w:t>
       </w:r>
     </w:p>
@@ -27,18 +26,17 @@
         <w:t xml:space="preserve">Some ALBs, Agencies, or other large groups within the MoJ might have their own, specific guidance regarding how to use certain Video and Messaging apps for different purposes.</w:t>
       </w:r>
     </w:p>
-    <w:bookmarkStart w:id="20" w:name="access-to-tools"/>
-    <w:p>
-      <w:pPr>
-        <w:pStyle w:val="Heading2"/>
-      </w:pPr>
-      <w:r>
-        <w:t xml:space="preserve">Access to tools</w:t>
-      </w:r>
-    </w:p>
-    <w:p>
-      <w:pPr>
-        <w:pStyle w:val="FirstParagraph"/>
+    <w:p>
+      <w:pPr>
+        <w:pStyle w:val="BodyText"/>
+      </w:pPr>
+      <w:r>
+        <w:t xml:space="preserve">##Access to tools</w:t>
+      </w:r>
+    </w:p>
+    <w:p>
+      <w:pPr>
+        <w:pStyle w:val="BodyText"/>
       </w:pPr>
       <w:r>
         <w:t xml:space="preserve">You can access tools that are provided through your MoJ provided devices by downloading from:</w:t>
@@ -84,14 +82,12 @@
         <w:t xml:space="preserve">For other MoJ provided devices, seek help from your Line Manager in the first instance.</w:t>
       </w:r>
     </w:p>
-    <w:bookmarkEnd w:id="20"/>
-    <w:bookmarkStart w:id="23" w:name="corporate-work-and-personal-accounts"/>
-    <w:p>
-      <w:pPr>
-        <w:pStyle w:val="Heading2"/>
-      </w:pPr>
-      <w:r>
-        <w:t xml:space="preserve">Corporate, work and personal accounts</w:t>
+    <w:p>
+      <w:pPr>
+        <w:pStyle w:val="BodyText"/>
+      </w:pPr>
+      <w:r>
+        <w:t xml:space="preserve">##Corporate, work and personal accounts</w:t>
       </w:r>
     </w:p>
     <w:p>
@@ -156,7 +152,7 @@
       <w:r>
         <w:t xml:space="preserve"> </w:t>
       </w:r>
-      <w:hyperlink r:id="rId21">
+      <w:hyperlink r:id="rId20">
         <w:r>
           <w:rPr>
             <w:rStyle w:val="Hyperlink"/>
@@ -181,7 +177,7 @@
       <w:r>
         <w:t xml:space="preserve"> </w:t>
       </w:r>
-      <w:hyperlink r:id="rId22">
+      <w:hyperlink r:id="rId21">
         <w:r>
           <w:rPr>
             <w:rStyle w:val="Hyperlink"/>
@@ -193,19 +189,17 @@
         <w:t xml:space="preserve">.</w:t>
       </w:r>
     </w:p>
-    <w:bookmarkEnd w:id="23"/>
-    <w:bookmarkStart w:id="25" w:name="using-video-conference-tools-safely"/>
-    <w:p>
-      <w:pPr>
-        <w:pStyle w:val="Heading2"/>
-      </w:pPr>
-      <w:r>
-        <w:t xml:space="preserve">Using video conference tools safely</w:t>
-      </w:r>
-    </w:p>
-    <w:p>
-      <w:pPr>
-        <w:pStyle w:val="FirstParagraph"/>
+    <w:p>
+      <w:pPr>
+        <w:pStyle w:val="BodyText"/>
+      </w:pPr>
+      <w:r>
+        <w:t xml:space="preserve">##Using video conference tools safely</w:t>
+      </w:r>
+    </w:p>
+    <w:p>
+      <w:pPr>
+        <w:pStyle w:val="BodyText"/>
       </w:pPr>
       <w:r>
         <w:t xml:space="preserve">The NCSC has excellent guidance on</w:t>
@@ -213,7 +207,7 @@
       <w:r>
         <w:t xml:space="preserve"> </w:t>
       </w:r>
-      <w:hyperlink r:id="rId24">
+      <w:hyperlink r:id="rId22">
         <w:r>
           <w:rPr>
             <w:rStyle w:val="Hyperlink"/>
@@ -345,22 +339,21 @@
         <w:t xml:space="preserve">Consider your surroundings, for example checking what can be seen behind you (forgetting to check information on a whiteboard or noticeboard is an easy mistake).</w:t>
       </w:r>
     </w:p>
-    <w:bookmarkEnd w:id="25"/>
-    <w:bookmarkStart w:id="26" w:name="moj-policy-and-guidance"/>
-    <w:p>
-      <w:pPr>
-        <w:pStyle w:val="Heading2"/>
-      </w:pPr>
-      <w:r>
-        <w:t xml:space="preserve">MoJ Policy and guidance</w:t>
-      </w:r>
-    </w:p>
-    <w:bookmarkEnd w:id="26"/>
-    <w:bookmarkStart w:id="27" w:name="X6267eefcced1bb3b7f386f8a0aef13277704f2d"/>
-    <w:p>
-      <w:pPr>
-        <w:pStyle w:val="Heading2"/>
-      </w:pPr>
+    <w:p>
+      <w:pPr>
+        <w:pStyle w:val="FirstParagraph"/>
+      </w:pPr>
+      <w:r>
+        <w:t xml:space="preserve">##MoJ Policy and guidance</w:t>
+      </w:r>
+    </w:p>
+    <w:p>
+      <w:pPr>
+        <w:pStyle w:val="BodyText"/>
+      </w:pPr>
+      <w:r>
+        <w:t xml:space="preserve">##</w:t>
+      </w:r>
       <w:r>
         <w:rPr>
           <w:rStyle w:val="VerbatimChar"/>
@@ -391,7 +384,7 @@
     </w:p>
     <w:p>
       <w:pPr>
-        <w:pStyle w:val="FirstParagraph"/>
+        <w:pStyle w:val="BodyText"/>
       </w:pPr>
       <w:r>
         <w:rPr>
@@ -453,19 +446,17 @@
         <w:t xml:space="preserve">that requires special handling by staff. You should apply the handling caveat where you wish to control access to that information, whether in a document, email, or other form.</w:t>
       </w:r>
     </w:p>
-    <w:bookmarkEnd w:id="27"/>
-    <w:bookmarkStart w:id="30" w:name="Xba7921d16b4345a9be36b6bb82ff0d0a164366a"/>
-    <w:p>
-      <w:pPr>
-        <w:pStyle w:val="Heading2"/>
-      </w:pPr>
-      <w:r>
-        <w:t xml:space="preserve">Privacy and personal information (Data Protection)</w:t>
-      </w:r>
-    </w:p>
-    <w:p>
-      <w:pPr>
-        <w:pStyle w:val="FirstParagraph"/>
+    <w:p>
+      <w:pPr>
+        <w:pStyle w:val="BodyText"/>
+      </w:pPr>
+      <w:r>
+        <w:t xml:space="preserve">##Privacy and personal information (Data Protection)</w:t>
+      </w:r>
+    </w:p>
+    <w:p>
+      <w:pPr>
+        <w:pStyle w:val="BodyText"/>
       </w:pPr>
       <w:r>
         <w:t xml:space="preserve">Some communications tools expect to have a copy of your contacts list. The list is uploaded to the tool server in order to let the tool to function correctly. Think carefully about whether this is reasonable to do. Make sure that sharing your contacts list does not impact any one else’s privacy in a negative way.</w:t>
@@ -501,7 +492,7 @@
       <w:r>
         <w:t xml:space="preserve"> </w:t>
       </w:r>
-      <w:hyperlink r:id="rId28">
+      <w:hyperlink r:id="rId23">
         <w:r>
           <w:rPr>
             <w:rStyle w:val="Hyperlink"/>
@@ -545,7 +536,7 @@
       <w:r>
         <w:t xml:space="preserve"> </w:t>
       </w:r>
-      <w:hyperlink r:id="rId29">
+      <w:hyperlink r:id="rId24">
         <w:r>
           <w:rPr>
             <w:rStyle w:val="Hyperlink"/>
@@ -554,27 +545,25 @@
         </w:r>
       </w:hyperlink>
     </w:p>
-    <w:bookmarkEnd w:id="30"/>
-    <w:bookmarkStart w:id="33" w:name="information-management"/>
-    <w:p>
-      <w:pPr>
-        <w:pStyle w:val="Heading2"/>
-      </w:pPr>
-      <w:r>
-        <w:t xml:space="preserve">Information Management</w:t>
-      </w:r>
-    </w:p>
     <w:p>
       <w:pPr>
         <w:pStyle w:val="FirstParagraph"/>
       </w:pPr>
       <w:r>
+        <w:t xml:space="preserve">##Information Management</w:t>
+      </w:r>
+    </w:p>
+    <w:p>
+      <w:pPr>
+        <w:pStyle w:val="BodyText"/>
+      </w:pPr>
+      <w:r>
         <w:t xml:space="preserve">Many of the tools are only used for your day-to-day communication with colleagues. The information you work with is typically</w:t>
       </w:r>
       <w:r>
         <w:t xml:space="preserve"> </w:t>
       </w:r>
-      <w:hyperlink r:id="rId31">
+      <w:hyperlink r:id="rId25">
         <w:r>
           <w:rPr>
             <w:rStyle w:val="Hyperlink"/>
@@ -634,7 +623,7 @@
       <w:r>
         <w:t xml:space="preserve"> </w:t>
       </w:r>
-      <w:hyperlink r:id="rId31">
+      <w:hyperlink r:id="rId25">
         <w:r>
           <w:rPr>
             <w:rStyle w:val="Hyperlink"/>
@@ -682,7 +671,7 @@
       <w:r>
         <w:t xml:space="preserve"> </w:t>
       </w:r>
-      <w:hyperlink r:id="rId32">
+      <w:hyperlink r:id="rId26">
         <w:r>
           <w:rPr>
             <w:rStyle w:val="Hyperlink"/>
@@ -694,19 +683,17 @@
         <w:t xml:space="preserve">.</w:t>
       </w:r>
     </w:p>
-    <w:bookmarkEnd w:id="33"/>
-    <w:bookmarkStart w:id="37" w:name="storage-and-data-retention"/>
-    <w:p>
-      <w:pPr>
-        <w:pStyle w:val="Heading2"/>
-      </w:pPr>
-      <w:r>
-        <w:t xml:space="preserve">Storage and data retention</w:t>
-      </w:r>
-    </w:p>
-    <w:p>
-      <w:pPr>
-        <w:pStyle w:val="FirstParagraph"/>
+    <w:p>
+      <w:pPr>
+        <w:pStyle w:val="BodyText"/>
+      </w:pPr>
+      <w:r>
+        <w:t xml:space="preserve">##Storage and data retention</w:t>
+      </w:r>
+    </w:p>
+    <w:p>
+      <w:pPr>
+        <w:pStyle w:val="BodyText"/>
       </w:pPr>
       <w:r>
         <w:t xml:space="preserve">Laws and regulations make the MoJ and its employees responsible for managing information. Some examples include:</w:t>
@@ -802,7 +789,7 @@
       <w:r>
         <w:t xml:space="preserve"> </w:t>
       </w:r>
-      <w:hyperlink r:id="rId34">
+      <w:hyperlink r:id="rId27">
         <w:r>
           <w:rPr>
             <w:rStyle w:val="Hyperlink"/>
@@ -832,7 +819,7 @@
       <w:r>
         <w:t xml:space="preserve"> </w:t>
       </w:r>
-      <w:hyperlink r:id="rId35">
+      <w:hyperlink r:id="rId28">
         <w:r>
           <w:rPr>
             <w:rStyle w:val="Hyperlink"/>
@@ -849,7 +836,7 @@
       <w:r>
         <w:t xml:space="preserve"> </w:t>
       </w:r>
-      <w:hyperlink r:id="rId36">
+      <w:hyperlink r:id="rId29">
         <w:r>
           <w:rPr>
             <w:rStyle w:val="Hyperlink"/>
@@ -861,19 +848,17 @@
         <w:t xml:space="preserve">.</w:t>
       </w:r>
     </w:p>
-    <w:bookmarkEnd w:id="37"/>
-    <w:bookmarkStart w:id="38" w:name="acceptable-use"/>
-    <w:p>
-      <w:pPr>
-        <w:pStyle w:val="Heading2"/>
-      </w:pPr>
-      <w:r>
-        <w:t xml:space="preserve">Acceptable Use</w:t>
-      </w:r>
-    </w:p>
-    <w:p>
-      <w:pPr>
-        <w:pStyle w:val="FirstParagraph"/>
+    <w:p>
+      <w:pPr>
+        <w:pStyle w:val="BodyText"/>
+      </w:pPr>
+      <w:r>
+        <w:t xml:space="preserve">##Acceptable Use</w:t>
+      </w:r>
+    </w:p>
+    <w:p>
+      <w:pPr>
+        <w:pStyle w:val="BodyText"/>
       </w:pPr>
       <w:r>
         <w:t xml:space="preserve">You must use communications tools for business purposes in an acceptable way.</w:t>
@@ -955,14 +940,12 @@
         <w:t xml:space="preserve">The bottom line is: if there is doubt, there is no doubt - ask for help!</w:t>
       </w:r>
     </w:p>
-    <w:bookmarkEnd w:id="38"/>
-    <w:bookmarkStart w:id="39" w:name="approved-tools"/>
-    <w:p>
-      <w:pPr>
-        <w:pStyle w:val="Heading2"/>
-      </w:pPr>
-      <w:r>
-        <w:t xml:space="preserve">Approved tools</w:t>
+    <w:p>
+      <w:pPr>
+        <w:pStyle w:val="BodyText"/>
+      </w:pPr>
+      <w:r>
+        <w:t xml:space="preserve">##Approved tools</w:t>
       </w:r>
     </w:p>
     <w:tbl>
@@ -1577,7 +1560,7 @@
             <w:r>
               <w:t xml:space="preserve"> </w:t>
             </w:r>
-            <w:hyperlink r:id="rId22">
+            <w:hyperlink r:id="rId21">
               <w:r>
                 <w:rPr>
                   <w:rStyle w:val="Hyperlink"/>
@@ -1864,19 +1847,17 @@
         </w:tc>
       </w:tr>
     </w:tbl>
-    <w:bookmarkEnd w:id="39"/>
-    <w:bookmarkStart w:id="42" w:name="nhs-track-and-trace"/>
-    <w:p>
-      <w:pPr>
-        <w:pStyle w:val="Heading2"/>
-      </w:pPr>
-      <w:r>
-        <w:t xml:space="preserve">NHS Track and Trace</w:t>
-      </w:r>
-    </w:p>
-    <w:p>
-      <w:pPr>
-        <w:pStyle w:val="FirstParagraph"/>
+    <w:p>
+      <w:pPr>
+        <w:pStyle w:val="BodyText"/>
+      </w:pPr>
+      <w:r>
+        <w:t xml:space="preserve">##NHS Track and Trace</w:t>
+      </w:r>
+    </w:p>
+    <w:p>
+      <w:pPr>
+        <w:pStyle w:val="BodyText"/>
       </w:pPr>
       <w:r>
         <w:t xml:space="preserve">The official</w:t>
@@ -1884,7 +1865,7 @@
       <w:r>
         <w:t xml:space="preserve"> </w:t>
       </w:r>
-      <w:hyperlink r:id="rId40">
+      <w:hyperlink r:id="rId30">
         <w:r>
           <w:rPr>
             <w:rStyle w:val="Hyperlink"/>
@@ -1925,7 +1906,7 @@
       <w:r>
         <w:t xml:space="preserve"> </w:t>
       </w:r>
-      <w:hyperlink r:id="rId41">
+      <w:hyperlink r:id="rId31">
         <w:r>
           <w:rPr>
             <w:rStyle w:val="Hyperlink"/>
@@ -1995,21 +1976,19 @@
         <w:t xml:space="preserve">You need to leave your personal or work device in a locker, for example during a sports activity or to work in a secure MoJ facility.</w:t>
       </w:r>
     </w:p>
-    <w:bookmarkEnd w:id="42"/>
-    <w:bookmarkStart w:id="45" w:name="other-tools"/>
-    <w:p>
-      <w:pPr>
-        <w:pStyle w:val="Heading2"/>
-      </w:pPr>
-      <w:r>
-        <w:t xml:space="preserve">Other tools</w:t>
-      </w:r>
-    </w:p>
     <w:p>
       <w:pPr>
         <w:pStyle w:val="FirstParagraph"/>
       </w:pPr>
       <w:r>
+        <w:t xml:space="preserve">##Other tools</w:t>
+      </w:r>
+    </w:p>
+    <w:p>
+      <w:pPr>
+        <w:pStyle w:val="BodyText"/>
+      </w:pPr>
+      <w:r>
         <w:t xml:space="preserve">Some tools, such as Facebook, Instagram and LinkedIn, are approved for specific corporate accounts to use, for corporate communications messages. General use of these tools for work purposes is not permitted.</w:t>
       </w:r>
     </w:p>
@@ -2023,7 +2002,7 @@
       <w:r>
         <w:t xml:space="preserve"> </w:t>
       </w:r>
-      <w:hyperlink r:id="rId43">
+      <w:hyperlink r:id="rId32">
         <w:r>
           <w:rPr>
             <w:rStyle w:val="Hyperlink"/>
@@ -2040,7 +2019,7 @@
       <w:r>
         <w:t xml:space="preserve"> </w:t>
       </w:r>
-      <w:hyperlink r:id="rId44">
+      <w:hyperlink r:id="rId33">
         <w:r>
           <w:rPr>
             <w:rStyle w:val="Hyperlink"/>
@@ -2052,19 +2031,17 @@
         <w:t xml:space="preserve">.</w:t>
       </w:r>
     </w:p>
-    <w:bookmarkEnd w:id="45"/>
-    <w:bookmarkStart w:id="47" w:name="Xe1cfaf2ce26682063bc989269c82d1472f226fd"/>
-    <w:p>
-      <w:pPr>
-        <w:pStyle w:val="Heading2"/>
-      </w:pPr>
-      <w:r>
-        <w:t xml:space="preserve">Requesting that an app be approved for use</w:t>
-      </w:r>
-    </w:p>
-    <w:p>
-      <w:pPr>
-        <w:pStyle w:val="FirstParagraph"/>
+    <w:p>
+      <w:pPr>
+        <w:pStyle w:val="BodyText"/>
+      </w:pPr>
+      <w:r>
+        <w:t xml:space="preserve">##Requesting that an app be approved for use</w:t>
+      </w:r>
+    </w:p>
+    <w:p>
+      <w:pPr>
+        <w:pStyle w:val="BodyText"/>
       </w:pPr>
       <w:r>
         <w:t xml:space="preserve">If there is an application or service that is not currently approved, but which you would like to use, you can request a security review.</w:t>
@@ -2080,7 +2057,7 @@
       <w:r>
         <w:t xml:space="preserve"> </w:t>
       </w:r>
-      <w:hyperlink r:id="rId46">
+      <w:hyperlink r:id="rId34">
         <w:r>
           <w:rPr>
             <w:rStyle w:val="Hyperlink"/>
@@ -2147,7 +2124,7 @@
       <w:r>
         <w:t xml:space="preserve"> </w:t>
       </w:r>
-      <w:hyperlink r:id="rId44">
+      <w:hyperlink r:id="rId33">
         <w:r>
           <w:rPr>
             <w:rStyle w:val="Hyperlink"/>
@@ -2159,31 +2136,27 @@
         <w:t xml:space="preserve">.</w:t>
       </w:r>
     </w:p>
-    <w:bookmarkEnd w:id="47"/>
-    <w:bookmarkStart w:id="48" w:name="other-information"/>
-    <w:p>
-      <w:pPr>
-        <w:pStyle w:val="Heading2"/>
-      </w:pPr>
-      <w:r>
-        <w:t xml:space="preserve">Other information</w:t>
-      </w:r>
-    </w:p>
-    <w:bookmarkEnd w:id="48"/>
-    <w:bookmarkStart w:id="50" w:name="government-policy-and-guidance"/>
-    <w:p>
-      <w:pPr>
-        <w:pStyle w:val="Heading2"/>
-      </w:pPr>
-      <w:r>
-        <w:t xml:space="preserve">Government policy and guidance</w:t>
-      </w:r>
-    </w:p>
-    <w:p>
-      <w:pPr>
-        <w:pStyle w:val="FirstParagraph"/>
-      </w:pPr>
-      <w:hyperlink r:id="rId49">
+    <w:p>
+      <w:pPr>
+        <w:pStyle w:val="BodyText"/>
+      </w:pPr>
+      <w:r>
+        <w:t xml:space="preserve">##Other information</w:t>
+      </w:r>
+    </w:p>
+    <w:p>
+      <w:pPr>
+        <w:pStyle w:val="BodyText"/>
+      </w:pPr>
+      <w:r>
+        <w:t xml:space="preserve">##Government policy and guidance</w:t>
+      </w:r>
+    </w:p>
+    <w:p>
+      <w:pPr>
+        <w:pStyle w:val="BodyText"/>
+      </w:pPr>
+      <w:hyperlink r:id="rId35">
         <w:r>
           <w:rPr>
             <w:rStyle w:val="Hyperlink"/>
@@ -2192,21 +2165,19 @@
         </w:r>
       </w:hyperlink>
     </w:p>
-    <w:bookmarkEnd w:id="50"/>
-    <w:bookmarkStart w:id="53" w:name="ncsc"/>
-    <w:p>
-      <w:pPr>
-        <w:pStyle w:val="Heading2"/>
-      </w:pPr>
-      <w:r>
-        <w:t xml:space="preserve">NCSC</w:t>
-      </w:r>
-    </w:p>
-    <w:p>
-      <w:pPr>
-        <w:pStyle w:val="FirstParagraph"/>
-      </w:pPr>
-      <w:hyperlink r:id="rId24">
+    <w:p>
+      <w:pPr>
+        <w:pStyle w:val="BodyText"/>
+      </w:pPr>
+      <w:r>
+        <w:t xml:space="preserve">##NCSC</w:t>
+      </w:r>
+    </w:p>
+    <w:p>
+      <w:pPr>
+        <w:pStyle w:val="BodyText"/>
+      </w:pPr>
+      <w:hyperlink r:id="rId22">
         <w:r>
           <w:rPr>
             <w:rStyle w:val="Hyperlink"/>
@@ -2219,7 +2190,7 @@
       <w:pPr>
         <w:pStyle w:val="BodyText"/>
       </w:pPr>
-      <w:hyperlink r:id="rId51">
+      <w:hyperlink r:id="rId36">
         <w:r>
           <w:rPr>
             <w:rStyle w:val="Hyperlink"/>
@@ -2232,7 +2203,7 @@
       <w:pPr>
         <w:pStyle w:val="BodyText"/>
       </w:pPr>
-      <w:hyperlink r:id="rId52">
+      <w:hyperlink r:id="rId37">
         <w:r>
           <w:rPr>
             <w:rStyle w:val="Hyperlink"/>
@@ -2248,27 +2219,25 @@
         </w:pict>
       </w:r>
     </w:p>
-    <w:bookmarkEnd w:id="53"/>
-    <w:bookmarkStart w:id="55" w:name="feedback"/>
-    <w:p>
-      <w:pPr>
-        <w:pStyle w:val="Heading2"/>
-      </w:pPr>
-      <w:r>
-        <w:t xml:space="preserve">Feedback</w:t>
-      </w:r>
-    </w:p>
     <w:p>
       <w:pPr>
         <w:pStyle w:val="FirstParagraph"/>
       </w:pPr>
       <w:r>
+        <w:t xml:space="preserve">##Feedback</w:t>
+      </w:r>
+    </w:p>
+    <w:p>
+      <w:pPr>
+        <w:pStyle w:val="BodyText"/>
+      </w:pPr>
+      <w:r>
         <w:t xml:space="preserve">If you have any questions or comments about this guidance, such as suggestions for improvements, please contact:</w:t>
       </w:r>
       <w:r>
         <w:t xml:space="preserve"> </w:t>
       </w:r>
-      <w:hyperlink r:id="rId54">
+      <w:hyperlink r:id="rId38">
         <w:r>
           <w:rPr>
             <w:rStyle w:val="Hyperlink"/>
@@ -2280,8 +2249,6 @@
         <w:t xml:space="preserve">.</w:t>
       </w:r>
     </w:p>
-    <w:bookmarkEnd w:id="55"/>
-    <w:bookmarkEnd w:id="56"/>
     <w:sectPr/>
   </w:body>
 </w:document>

--- a/intranet/general-user-video-and-messaging-apps-guidance.docx
+++ b/intranet/general-user-video-and-messaging-apps-guidance.docx
@@ -231,6 +231,7 @@
       </w:r>
       <w:r>
         <w:rPr>
+          <w:iCs/>
           <w:i/>
         </w:rPr>
         <w:t xml:space="preserve">before</w:t>
@@ -290,6 +291,7 @@
       </w:r>
       <w:r>
         <w:rPr>
+          <w:iCs/>
           <w:i/>
         </w:rPr>
         <w:t xml:space="preserve">every</w:t>
@@ -949,8 +951,8 @@
     <w:tbl>
       <w:tblPr>
         <w:tblStyle w:val="Table"/>
-        <w:tblW w:type="pct" w:w="4999.999999999999"/>
-        <w:tblLook w:firstRow="1" w:lastRow="0" w:firstColumn="0" w:lastColumn="0" w:noHBand="0" w:noVBand="0"/>
+        <w:tblW w:type="pct" w:w="5000"/>
+        <w:tblLook w:firstRow="1" w:lastRow="0" w:firstColumn="0" w:lastColumn="0" w:noHBand="0" w:noVBand="0" w:val="0020"/>
       </w:tblPr>
       <w:tblGrid>
         <w:gridCol w:w="869"/>
@@ -961,15 +963,10 @@
       </w:tblGrid>
       <w:tr>
         <w:trPr>
-          <w:cnfStyle w:firstRow="1"/>
+          <w:tblHeader w:val="true"/>
         </w:trPr>
         <w:tc>
-          <w:tcPr>
-            <w:tcBorders>
-              <w:bottom w:val="single"/>
-            </w:tcBorders>
-            <w:vAlign w:val="bottom"/>
-          </w:tcPr>
+          <w:tcPr/>
           <w:p>
             <w:pPr>
               <w:pStyle w:val="Compact"/>
@@ -981,12 +978,7 @@
           </w:p>
         </w:tc>
         <w:tc>
-          <w:tcPr>
-            <w:tcBorders>
-              <w:bottom w:val="single"/>
-            </w:tcBorders>
-            <w:vAlign w:val="bottom"/>
-          </w:tcPr>
+          <w:tcPr/>
           <w:p>
             <w:pPr>
               <w:pStyle w:val="Compact"/>
@@ -998,12 +990,7 @@
           </w:p>
         </w:tc>
         <w:tc>
-          <w:tcPr>
-            <w:tcBorders>
-              <w:bottom w:val="single"/>
-            </w:tcBorders>
-            <w:vAlign w:val="bottom"/>
-          </w:tcPr>
+          <w:tcPr/>
           <w:p>
             <w:pPr>
               <w:pStyle w:val="Compact"/>
@@ -1015,12 +1002,7 @@
           </w:p>
         </w:tc>
         <w:tc>
-          <w:tcPr>
-            <w:tcBorders>
-              <w:bottom w:val="single"/>
-            </w:tcBorders>
-            <w:vAlign w:val="bottom"/>
-          </w:tcPr>
+          <w:tcPr/>
           <w:p>
             <w:pPr>
               <w:pStyle w:val="Compact"/>
@@ -1032,12 +1014,7 @@
           </w:p>
         </w:tc>
         <w:tc>
-          <w:tcPr>
-            <w:tcBorders>
-              <w:bottom w:val="single"/>
-            </w:tcBorders>
-            <w:vAlign w:val="bottom"/>
-          </w:tcPr>
+          <w:tcPr/>
           <w:p>
             <w:pPr>
               <w:pStyle w:val="Compact"/>
@@ -1051,6 +1028,7 @@
       </w:tr>
       <w:tr>
         <w:tc>
+          <w:tcPr/>
           <w:p>
             <w:pPr>
               <w:pStyle w:val="Compact"/>
@@ -1062,6 +1040,7 @@
           </w:p>
         </w:tc>
         <w:tc>
+          <w:tcPr/>
           <w:p>
             <w:pPr>
               <w:pStyle w:val="Compact"/>
@@ -1073,6 +1052,7 @@
           </w:p>
         </w:tc>
         <w:tc>
+          <w:tcPr/>
           <w:p>
             <w:pPr>
               <w:pStyle w:val="Compact"/>
@@ -1084,6 +1064,7 @@
           </w:p>
         </w:tc>
         <w:tc>
+          <w:tcPr/>
           <w:p>
             <w:pPr>
               <w:pStyle w:val="Compact"/>
@@ -1095,6 +1076,7 @@
           </w:p>
         </w:tc>
         <w:tc>
+          <w:tcPr/>
           <w:p>
             <w:pPr>
               <w:pStyle w:val="Compact"/>
@@ -1108,6 +1090,7 @@
       </w:tr>
       <w:tr>
         <w:tc>
+          <w:tcPr/>
           <w:p>
             <w:pPr>
               <w:pStyle w:val="Compact"/>
@@ -1119,6 +1102,7 @@
           </w:p>
         </w:tc>
         <w:tc>
+          <w:tcPr/>
           <w:p>
             <w:pPr>
               <w:pStyle w:val="Compact"/>
@@ -1130,6 +1114,7 @@
           </w:p>
         </w:tc>
         <w:tc>
+          <w:tcPr/>
           <w:p>
             <w:pPr>
               <w:pStyle w:val="Compact"/>
@@ -1141,6 +1126,7 @@
           </w:p>
         </w:tc>
         <w:tc>
+          <w:tcPr/>
           <w:p>
             <w:pPr>
               <w:pStyle w:val="Compact"/>
@@ -1152,6 +1138,7 @@
           </w:p>
         </w:tc>
         <w:tc>
+          <w:tcPr/>
           <w:p>
             <w:pPr>
               <w:pStyle w:val="Compact"/>
@@ -1165,6 +1152,7 @@
       </w:tr>
       <w:tr>
         <w:tc>
+          <w:tcPr/>
           <w:p>
             <w:pPr>
               <w:pStyle w:val="Compact"/>
@@ -1176,6 +1164,7 @@
           </w:p>
         </w:tc>
         <w:tc>
+          <w:tcPr/>
           <w:p>
             <w:pPr>
               <w:pStyle w:val="Compact"/>
@@ -1187,6 +1176,7 @@
           </w:p>
         </w:tc>
         <w:tc>
+          <w:tcPr/>
           <w:p>
             <w:pPr>
               <w:pStyle w:val="Compact"/>
@@ -1198,6 +1188,7 @@
           </w:p>
         </w:tc>
         <w:tc>
+          <w:tcPr/>
           <w:p>
             <w:pPr>
               <w:pStyle w:val="Compact"/>
@@ -1209,6 +1200,7 @@
           </w:p>
         </w:tc>
         <w:tc>
+          <w:tcPr/>
           <w:p>
             <w:pPr>
               <w:pStyle w:val="Compact"/>
@@ -1222,6 +1214,7 @@
       </w:tr>
       <w:tr>
         <w:tc>
+          <w:tcPr/>
           <w:p>
             <w:pPr>
               <w:pStyle w:val="Compact"/>
@@ -1233,6 +1226,7 @@
           </w:p>
         </w:tc>
         <w:tc>
+          <w:tcPr/>
           <w:p>
             <w:pPr>
               <w:pStyle w:val="Compact"/>
@@ -1244,6 +1238,7 @@
           </w:p>
         </w:tc>
         <w:tc>
+          <w:tcPr/>
           <w:p>
             <w:pPr>
               <w:pStyle w:val="Compact"/>
@@ -1255,6 +1250,7 @@
           </w:p>
         </w:tc>
         <w:tc>
+          <w:tcPr/>
           <w:p>
             <w:pPr>
               <w:pStyle w:val="Compact"/>
@@ -1266,6 +1262,7 @@
           </w:p>
         </w:tc>
         <w:tc>
+          <w:tcPr/>
           <w:p>
             <w:pPr>
               <w:pStyle w:val="Compact"/>
@@ -1279,6 +1276,7 @@
       </w:tr>
       <w:tr>
         <w:tc>
+          <w:tcPr/>
           <w:p>
             <w:pPr>
               <w:pStyle w:val="Compact"/>
@@ -1290,6 +1288,7 @@
           </w:p>
         </w:tc>
         <w:tc>
+          <w:tcPr/>
           <w:p>
             <w:pPr>
               <w:pStyle w:val="Compact"/>
@@ -1301,6 +1300,7 @@
           </w:p>
         </w:tc>
         <w:tc>
+          <w:tcPr/>
           <w:p>
             <w:pPr>
               <w:pStyle w:val="Compact"/>
@@ -1312,6 +1312,7 @@
           </w:p>
         </w:tc>
         <w:tc>
+          <w:tcPr/>
           <w:p>
             <w:pPr>
               <w:pStyle w:val="Compact"/>
@@ -1323,6 +1324,7 @@
           </w:p>
         </w:tc>
         <w:tc>
+          <w:tcPr/>
           <w:p>
             <w:pPr>
               <w:pStyle w:val="Compact"/>
@@ -1336,6 +1338,7 @@
       </w:tr>
       <w:tr>
         <w:tc>
+          <w:tcPr/>
           <w:p>
             <w:pPr>
               <w:pStyle w:val="Compact"/>
@@ -1347,6 +1350,7 @@
           </w:p>
         </w:tc>
         <w:tc>
+          <w:tcPr/>
           <w:p>
             <w:pPr>
               <w:pStyle w:val="Compact"/>
@@ -1358,6 +1362,7 @@
           </w:p>
         </w:tc>
         <w:tc>
+          <w:tcPr/>
           <w:p>
             <w:pPr>
               <w:pStyle w:val="Compact"/>
@@ -1369,6 +1374,7 @@
           </w:p>
         </w:tc>
         <w:tc>
+          <w:tcPr/>
           <w:p>
             <w:pPr>
               <w:pStyle w:val="Compact"/>
@@ -1380,6 +1386,7 @@
           </w:p>
         </w:tc>
         <w:tc>
+          <w:tcPr/>
           <w:p>
             <w:pPr>
               <w:pStyle w:val="Compact"/>
@@ -1393,6 +1400,7 @@
       </w:tr>
       <w:tr>
         <w:tc>
+          <w:tcPr/>
           <w:p>
             <w:pPr>
               <w:pStyle w:val="Compact"/>
@@ -1404,6 +1412,7 @@
           </w:p>
         </w:tc>
         <w:tc>
+          <w:tcPr/>
           <w:p>
             <w:pPr>
               <w:pStyle w:val="Compact"/>
@@ -1415,6 +1424,7 @@
           </w:p>
         </w:tc>
         <w:tc>
+          <w:tcPr/>
           <w:p>
             <w:pPr>
               <w:pStyle w:val="Compact"/>
@@ -1426,6 +1436,7 @@
           </w:p>
         </w:tc>
         <w:tc>
+          <w:tcPr/>
           <w:p>
             <w:pPr>
               <w:pStyle w:val="Compact"/>
@@ -1437,6 +1448,7 @@
           </w:p>
         </w:tc>
         <w:tc>
+          <w:tcPr/>
           <w:p>
             <w:pPr>
               <w:pStyle w:val="Compact"/>
@@ -1450,6 +1462,7 @@
       </w:tr>
       <w:tr>
         <w:tc>
+          <w:tcPr/>
           <w:p>
             <w:pPr>
               <w:pStyle w:val="Compact"/>
@@ -1461,6 +1474,7 @@
           </w:p>
         </w:tc>
         <w:tc>
+          <w:tcPr/>
           <w:p>
             <w:pPr>
               <w:pStyle w:val="Compact"/>
@@ -1472,6 +1486,7 @@
           </w:p>
         </w:tc>
         <w:tc>
+          <w:tcPr/>
           <w:p>
             <w:pPr>
               <w:pStyle w:val="Compact"/>
@@ -1483,6 +1498,7 @@
           </w:p>
         </w:tc>
         <w:tc>
+          <w:tcPr/>
           <w:p>
             <w:pPr>
               <w:pStyle w:val="Compact"/>
@@ -1494,6 +1510,7 @@
           </w:p>
         </w:tc>
         <w:tc>
+          <w:tcPr/>
           <w:p>
             <w:pPr>
               <w:pStyle w:val="Compact"/>
@@ -1507,6 +1524,7 @@
       </w:tr>
       <w:tr>
         <w:tc>
+          <w:tcPr/>
           <w:p>
             <w:pPr>
               <w:pStyle w:val="Compact"/>
@@ -1518,6 +1536,7 @@
           </w:p>
         </w:tc>
         <w:tc>
+          <w:tcPr/>
           <w:p>
             <w:pPr>
               <w:pStyle w:val="Compact"/>
@@ -1529,6 +1548,7 @@
           </w:p>
         </w:tc>
         <w:tc>
+          <w:tcPr/>
           <w:p>
             <w:pPr>
               <w:pStyle w:val="Compact"/>
@@ -1554,6 +1574,7 @@
           </w:p>
         </w:tc>
         <w:tc>
+          <w:tcPr/>
           <w:p>
             <w:pPr>
               <w:pStyle w:val="Compact"/>
@@ -1565,6 +1586,7 @@
           </w:p>
         </w:tc>
         <w:tc>
+          <w:tcPr/>
           <w:p>
             <w:pPr>
               <w:pStyle w:val="Compact"/>
@@ -1578,6 +1600,7 @@
       </w:tr>
       <w:tr>
         <w:tc>
+          <w:tcPr/>
           <w:p>
             <w:pPr>
               <w:pStyle w:val="Compact"/>
@@ -1589,6 +1612,7 @@
           </w:p>
         </w:tc>
         <w:tc>
+          <w:tcPr/>
           <w:p>
             <w:pPr>
               <w:pStyle w:val="Compact"/>
@@ -1600,6 +1624,7 @@
           </w:p>
         </w:tc>
         <w:tc>
+          <w:tcPr/>
           <w:p>
             <w:pPr>
               <w:pStyle w:val="Compact"/>
@@ -1611,6 +1636,7 @@
           </w:p>
         </w:tc>
         <w:tc>
+          <w:tcPr/>
           <w:p>
             <w:pPr>
               <w:pStyle w:val="Compact"/>
@@ -1622,6 +1648,7 @@
           </w:p>
         </w:tc>
         <w:tc>
+          <w:tcPr/>
           <w:p>
             <w:pPr>
               <w:pStyle w:val="Compact"/>
@@ -1635,6 +1662,7 @@
       </w:tr>
       <w:tr>
         <w:tc>
+          <w:tcPr/>
           <w:p>
             <w:pPr>
               <w:pStyle w:val="Compact"/>
@@ -1646,6 +1674,7 @@
           </w:p>
         </w:tc>
         <w:tc>
+          <w:tcPr/>
           <w:p>
             <w:pPr>
               <w:pStyle w:val="Compact"/>
@@ -1657,6 +1686,7 @@
           </w:p>
         </w:tc>
         <w:tc>
+          <w:tcPr/>
           <w:p>
             <w:pPr>
               <w:pStyle w:val="Compact"/>
@@ -1668,6 +1698,7 @@
           </w:p>
         </w:tc>
         <w:tc>
+          <w:tcPr/>
           <w:p>
             <w:pPr>
               <w:pStyle w:val="Compact"/>
@@ -1679,6 +1710,7 @@
           </w:p>
         </w:tc>
         <w:tc>
+          <w:tcPr/>
           <w:p>
             <w:pPr>
               <w:pStyle w:val="Compact"/>
@@ -1692,6 +1724,7 @@
       </w:tr>
       <w:tr>
         <w:tc>
+          <w:tcPr/>
           <w:p>
             <w:pPr>
               <w:pStyle w:val="Compact"/>
@@ -1703,6 +1736,7 @@
           </w:p>
         </w:tc>
         <w:tc>
+          <w:tcPr/>
           <w:p>
             <w:pPr>
               <w:pStyle w:val="Compact"/>
@@ -1714,6 +1748,7 @@
           </w:p>
         </w:tc>
         <w:tc>
+          <w:tcPr/>
           <w:p>
             <w:pPr>
               <w:pStyle w:val="Compact"/>
@@ -1725,6 +1760,7 @@
           </w:p>
         </w:tc>
         <w:tc>
+          <w:tcPr/>
           <w:p>
             <w:pPr>
               <w:pStyle w:val="Compact"/>
@@ -1736,6 +1772,7 @@
           </w:p>
         </w:tc>
         <w:tc>
+          <w:tcPr/>
           <w:p>
             <w:pPr>
               <w:pStyle w:val="Compact"/>
@@ -1749,6 +1786,7 @@
       </w:tr>
       <w:tr>
         <w:tc>
+          <w:tcPr/>
           <w:p>
             <w:pPr>
               <w:pStyle w:val="Compact"/>
@@ -1760,6 +1798,7 @@
           </w:p>
         </w:tc>
         <w:tc>
+          <w:tcPr/>
           <w:p>
             <w:pPr>
               <w:pStyle w:val="Compact"/>
@@ -1771,6 +1810,7 @@
           </w:p>
         </w:tc>
         <w:tc>
+          <w:tcPr/>
           <w:p>
             <w:pPr>
               <w:pStyle w:val="Compact"/>
@@ -1782,6 +1822,7 @@
           </w:p>
         </w:tc>
         <w:tc>
+          <w:tcPr/>
           <w:p>
             <w:pPr>
               <w:pStyle w:val="Compact"/>
@@ -1793,6 +1834,7 @@
           </w:p>
         </w:tc>
         <w:tc>
+          <w:tcPr/>
           <w:p>
             <w:pPr>
               <w:pStyle w:val="Compact"/>
@@ -1882,6 +1924,7 @@
       </w:pPr>
       <w:r>
         <w:rPr>
+          <w:bCs/>
           <w:b/>
         </w:rPr>
         <w:t xml:space="preserve">Note:</w:t>
@@ -2043,6 +2086,7 @@
       </w:pPr>
       <w:r>
         <w:rPr>
+          <w:bCs/>
           <w:b/>
         </w:rPr>
         <w:t xml:space="preserve">Note:</w:t>
@@ -2058,6 +2102,7 @@
       </w:r>
       <w:r>
         <w:rPr>
+          <w:iCs/>
           <w:i/>
         </w:rPr>
         <w:t xml:space="preserve">before</w:t>
@@ -2235,17 +2280,14 @@
 <file path=word/numbering.xml><?xml version="1.0" encoding="utf-8"?>
 <w:numbering xmlns:w="http://schemas.openxmlformats.org/wordprocessingml/2006/main">
   <w:abstractNum w:abstractNumId="990">
-    <w:nsid w:val="2c1ae401"/>
+    <w:nsid w:val="A990"/>
     <w:multiLevelType w:val="multilevel"/>
     <w:lvl w:ilvl="0">
       <w:numFmt w:val="bullet"/>
       <w:lvlText w:val=" "/>
       <w:lvlJc w:val="left"/>
       <w:pPr>
-        <w:tabs>
-          <w:tab w:val="num" w:pos="0"/>
-        </w:tabs>
-        <w:ind w:left="480" w:hanging="480"/>
+        <w:ind w:left="720" w:hanging="480"/>
       </w:pPr>
     </w:lvl>
     <w:lvl w:ilvl="1">
@@ -2253,10 +2295,7 @@
       <w:lvlText w:val=" "/>
       <w:lvlJc w:val="left"/>
       <w:pPr>
-        <w:tabs>
-          <w:tab w:val="num" w:pos="720"/>
-        </w:tabs>
-        <w:ind w:left="1200" w:hanging="480"/>
+        <w:ind w:left="1440" w:hanging="480"/>
       </w:pPr>
     </w:lvl>
     <w:lvl w:ilvl="2">
@@ -2264,10 +2303,7 @@
       <w:lvlText w:val=" "/>
       <w:lvlJc w:val="left"/>
       <w:pPr>
-        <w:tabs>
-          <w:tab w:val="num" w:pos="1440"/>
-        </w:tabs>
-        <w:ind w:left="1920" w:hanging="480"/>
+        <w:ind w:left="2160" w:hanging="480"/>
       </w:pPr>
     </w:lvl>
     <w:lvl w:ilvl="3">
@@ -2275,10 +2311,7 @@
       <w:lvlText w:val=" "/>
       <w:lvlJc w:val="left"/>
       <w:pPr>
-        <w:tabs>
-          <w:tab w:val="num" w:pos="2160"/>
-        </w:tabs>
-        <w:ind w:left="2640" w:hanging="480"/>
+        <w:ind w:left="2880" w:hanging="480"/>
       </w:pPr>
     </w:lvl>
     <w:lvl w:ilvl="4">
@@ -2286,10 +2319,7 @@
       <w:lvlText w:val=" "/>
       <w:lvlJc w:val="left"/>
       <w:pPr>
-        <w:tabs>
-          <w:tab w:val="num" w:pos="2880"/>
-        </w:tabs>
-        <w:ind w:left="3360" w:hanging="480"/>
+        <w:ind w:left="3600" w:hanging="480"/>
       </w:pPr>
     </w:lvl>
     <w:lvl w:ilvl="5">
@@ -2297,10 +2327,7 @@
       <w:lvlText w:val=" "/>
       <w:lvlJc w:val="left"/>
       <w:pPr>
-        <w:tabs>
-          <w:tab w:val="num" w:pos="3600"/>
-        </w:tabs>
-        <w:ind w:left="4080" w:hanging="480"/>
+        <w:ind w:left="4320" w:hanging="480"/>
       </w:pPr>
     </w:lvl>
     <w:lvl w:ilvl="6">
@@ -2308,10 +2335,7 @@
       <w:lvlText w:val=" "/>
       <w:lvlJc w:val="left"/>
       <w:pPr>
-        <w:tabs>
-          <w:tab w:val="num" w:pos="4320"/>
-        </w:tabs>
-        <w:ind w:left="4800" w:hanging="480"/>
+        <w:ind w:left="5040" w:hanging="480"/>
       </w:pPr>
     </w:lvl>
     <w:lvl w:ilvl="7">
@@ -2319,10 +2343,7 @@
       <w:lvlText w:val=" "/>
       <w:lvlJc w:val="left"/>
       <w:pPr>
-        <w:tabs>
-          <w:tab w:val="num" w:pos="5040"/>
-        </w:tabs>
-        <w:ind w:left="5520" w:hanging="480"/>
+        <w:ind w:left="5760" w:hanging="480"/>
       </w:pPr>
     </w:lvl>
     <w:lvl w:ilvl="8">
@@ -2330,25 +2351,19 @@
       <w:lvlText w:val=" "/>
       <w:lvlJc w:val="left"/>
       <w:pPr>
-        <w:tabs>
-          <w:tab w:val="num" w:pos="5760"/>
-        </w:tabs>
-        <w:ind w:left="6240" w:hanging="480"/>
+        <w:ind w:left="6480" w:hanging="480"/>
       </w:pPr>
     </w:lvl>
   </w:abstractNum>
   <w:abstractNum w:abstractNumId="991">
-    <w:nsid w:val="ea454b4c"/>
+    <w:nsid w:val="A991"/>
     <w:multiLevelType w:val="multilevel"/>
     <w:lvl w:ilvl="0">
       <w:numFmt w:val="bullet"/>
       <w:lvlText w:val="•"/>
       <w:lvlJc w:val="left"/>
       <w:pPr>
-        <w:tabs>
-          <w:tab w:val="num" w:pos="0"/>
-        </w:tabs>
-        <w:ind w:left="480" w:hanging="480"/>
+        <w:ind w:left="720" w:hanging="480"/>
       </w:pPr>
     </w:lvl>
     <w:lvl w:ilvl="1">
@@ -2356,10 +2371,7 @@
       <w:lvlText w:val="–"/>
       <w:lvlJc w:val="left"/>
       <w:pPr>
-        <w:tabs>
-          <w:tab w:val="num" w:pos="720"/>
-        </w:tabs>
-        <w:ind w:left="1200" w:hanging="480"/>
+        <w:ind w:left="1440" w:hanging="480"/>
       </w:pPr>
     </w:lvl>
     <w:lvl w:ilvl="2">
@@ -2367,10 +2379,7 @@
       <w:lvlText w:val="•"/>
       <w:lvlJc w:val="left"/>
       <w:pPr>
-        <w:tabs>
-          <w:tab w:val="num" w:pos="1440"/>
-        </w:tabs>
-        <w:ind w:left="1920" w:hanging="480"/>
+        <w:ind w:left="2160" w:hanging="480"/>
       </w:pPr>
     </w:lvl>
     <w:lvl w:ilvl="3">
@@ -2378,10 +2387,7 @@
       <w:lvlText w:val="–"/>
       <w:lvlJc w:val="left"/>
       <w:pPr>
-        <w:tabs>
-          <w:tab w:val="num" w:pos="2160"/>
-        </w:tabs>
-        <w:ind w:left="2640" w:hanging="480"/>
+        <w:ind w:left="2880" w:hanging="480"/>
       </w:pPr>
     </w:lvl>
     <w:lvl w:ilvl="4">
@@ -2389,10 +2395,7 @@
       <w:lvlText w:val="•"/>
       <w:lvlJc w:val="left"/>
       <w:pPr>
-        <w:tabs>
-          <w:tab w:val="num" w:pos="2880"/>
-        </w:tabs>
-        <w:ind w:left="3360" w:hanging="480"/>
+        <w:ind w:left="3600" w:hanging="480"/>
       </w:pPr>
     </w:lvl>
     <w:lvl w:ilvl="5">
@@ -2400,10 +2403,7 @@
       <w:lvlText w:val="–"/>
       <w:lvlJc w:val="left"/>
       <w:pPr>
-        <w:tabs>
-          <w:tab w:val="num" w:pos="3600"/>
-        </w:tabs>
-        <w:ind w:left="4080" w:hanging="480"/>
+        <w:ind w:left="4320" w:hanging="480"/>
       </w:pPr>
     </w:lvl>
     <w:lvl w:ilvl="6">
@@ -2411,10 +2411,7 @@
       <w:lvlText w:val="•"/>
       <w:lvlJc w:val="left"/>
       <w:pPr>
-        <w:tabs>
-          <w:tab w:val="num" w:pos="4320"/>
-        </w:tabs>
-        <w:ind w:left="4800" w:hanging="480"/>
+        <w:ind w:left="5040" w:hanging="480"/>
       </w:pPr>
     </w:lvl>
     <w:lvl w:ilvl="7">
@@ -2422,10 +2419,7 @@
       <w:lvlText w:val="–"/>
       <w:lvlJc w:val="left"/>
       <w:pPr>
-        <w:tabs>
-          <w:tab w:val="num" w:pos="5040"/>
-        </w:tabs>
-        <w:ind w:left="5520" w:hanging="480"/>
+        <w:ind w:left="5760" w:hanging="480"/>
       </w:pPr>
     </w:lvl>
     <w:lvl w:ilvl="8">
@@ -2433,10 +2427,7 @@
       <w:lvlText w:val="•"/>
       <w:lvlJc w:val="left"/>
       <w:pPr>
-        <w:tabs>
-          <w:tab w:val="num" w:pos="5760"/>
-        </w:tabs>
-        <w:ind w:left="6240" w:hanging="480"/>
+        <w:ind w:left="6480" w:hanging="480"/>
       </w:pPr>
     </w:lvl>
   </w:abstractNum>
@@ -2478,10 +2469,10 @@
   <w:docDefaults>
     <w:rPrDefault>
       <w:rPr>
-        <w:rFonts w:asciiTheme="minorHAnsi" w:eastAsiaTheme="minorHAnsi" w:hAnsiTheme="minorHAnsi" w:cstheme="minorBidi"/>
+        <w:rFonts w:asciiTheme="minorHAnsi" w:cstheme="minorBidi" w:eastAsiaTheme="minorHAnsi" w:hAnsiTheme="minorHAnsi"/>
         <w:sz w:val="24"/>
         <w:szCs w:val="24"/>
-        <w:lang w:val="en-US" w:eastAsia="en-US" w:bidi="ar-SA"/>
+        <w:lang w:bidi="ar-SA" w:eastAsia="en-US" w:val="en-US"/>
       </w:rPr>
     </w:rPrDefault>
     <w:pPrDefault>
@@ -2490,35 +2481,35 @@
       </w:pPr>
     </w:pPrDefault>
   </w:docDefaults>
-  <w:latentStyles w:defLockedState="0" w:defUIPriority="0" w:defSemiHidden="0" w:defUnhideWhenUsed="0" w:defQFormat="0" w:count="276"/>
-  <w:style w:type="paragraph" w:default="1" w:styleId="Normal">
+  <w:latentStyles w:count="276" w:defLockedState="0" w:defQFormat="0" w:defSemiHidden="0" w:defUIPriority="0" w:defUnhideWhenUsed="0"/>
+  <w:style w:default="1" w:styleId="Normal" w:type="paragraph">
     <w:name w:val="Normal"/>
     <w:qFormat/>
   </w:style>
-  <w:style w:type="paragraph" w:styleId="BodyText">
+  <w:style w:styleId="BodyText" w:type="paragraph">
     <w:name w:val="Body Text"/>
     <w:basedOn w:val="Normal"/>
     <w:link w:val="BodyTextChar"/>
     <w:pPr>
-      <w:spacing w:before="180" w:after="180"/>
+      <w:spacing w:after="180" w:before="180"/>
     </w:pPr>
     <w:qFormat/>
   </w:style>
-  <w:style w:type="paragraph" w:customStyle="1" w:styleId="FirstParagraph">
+  <w:style w:customStyle="1" w:styleId="FirstParagraph" w:type="paragraph">
     <w:name w:val="First Paragraph"/>
     <w:basedOn w:val="BodyText"/>
     <w:next w:val="BodyText"/>
     <w:qFormat/>
   </w:style>
-  <w:style w:type="paragraph" w:customStyle="1" w:styleId="Compact">
+  <w:style w:customStyle="1" w:styleId="Compact" w:type="paragraph">
     <w:name w:val="Compact"/>
     <w:basedOn w:val="BodyText"/>
     <w:qFormat/>
     <w:pPr>
-      <w:spacing w:before="36" w:after="36"/>
+      <w:spacing w:after="36" w:before="36"/>
     </w:pPr>
   </w:style>
-  <w:style w:type="paragraph" w:styleId="Title">
+  <w:style w:styleId="Title" w:type="paragraph">
     <w:name w:val="Title"/>
     <w:basedOn w:val="Normal"/>
     <w:next w:val="BodyText"/>
@@ -2526,19 +2517,19 @@
     <w:pPr>
       <w:keepNext/>
       <w:keepLines/>
-      <w:spacing w:before="480" w:after="240"/>
+      <w:spacing w:after="240" w:before="480"/>
       <w:jc w:val="center"/>
     </w:pPr>
     <w:rPr>
-      <w:rFonts w:asciiTheme="majorHAnsi" w:eastAsiaTheme="majorEastAsia" w:hAnsiTheme="majorHAnsi" w:cstheme="majorBidi"/>
+      <w:rFonts w:asciiTheme="majorHAnsi" w:cstheme="majorBidi" w:eastAsiaTheme="majorEastAsia" w:hAnsiTheme="majorHAnsi"/>
       <w:b/>
       <w:bCs/>
-      <w:color w:val="345A8A" w:themeColor="accent1" w:themeShade="B5"/>
+      <w:color w:themeColor="accent1" w:themeShade="B5" w:val="345A8A"/>
       <w:sz w:val="36"/>
       <w:szCs w:val="36"/>
     </w:rPr>
   </w:style>
-  <w:style w:type="paragraph" w:styleId="Subtitle">
+  <w:style w:styleId="Subtitle" w:type="paragraph">
     <w:name w:val="Subtitle"/>
     <w:basedOn w:val="Title"/>
     <w:next w:val="BodyText"/>
@@ -2546,7 +2537,7 @@
     <w:pPr>
       <w:keepNext/>
       <w:keepLines/>
-      <w:spacing w:before="240" w:after="240"/>
+      <w:spacing w:after="240" w:before="240"/>
       <w:jc w:val="center"/>
     </w:pPr>
     <w:rPr>
@@ -2554,7 +2545,7 @@
       <w:szCs w:val="30"/>
     </w:rPr>
   </w:style>
-  <w:style w:type="paragraph" w:customStyle="1" w:styleId="Author">
+  <w:style w:customStyle="1" w:styleId="Author" w:type="paragraph">
     <w:name w:val="Author"/>
     <w:next w:val="BodyText"/>
     <w:qFormat/>
@@ -2564,7 +2555,7 @@
       <w:jc w:val="center"/>
     </w:pPr>
   </w:style>
-  <w:style w:type="paragraph" w:styleId="Date">
+  <w:style w:styleId="Date" w:type="paragraph">
     <w:name w:val="Date"/>
     <w:next w:val="BodyText"/>
     <w:qFormat/>
@@ -2574,7 +2565,7 @@
       <w:jc w:val="center"/>
     </w:pPr>
   </w:style>
-  <w:style w:type="paragraph" w:customStyle="1" w:styleId="Abstract">
+  <w:style w:customStyle="1" w:styleId="Abstract" w:type="paragraph">
     <w:name w:val="Abstract"/>
     <w:basedOn w:val="Normal"/>
     <w:next w:val="BodyText"/>
@@ -2582,14 +2573,14 @@
     <w:pPr>
       <w:keepNext/>
       <w:keepLines/>
-      <w:spacing w:before="300" w:after="300"/>
+      <w:spacing w:after="300" w:before="300"/>
     </w:pPr>
     <w:rPr>
       <w:sz w:val="20"/>
       <w:szCs w:val="20"/>
     </w:rPr>
   </w:style>
-  <w:style w:type="paragraph" w:styleId="Bibliography">
+  <w:style w:styleId="Bibliography" w:type="paragraph">
     <w:name w:val="Bibliography"/>
     <w:basedOn w:val="Normal"/>
     <w:next w:val="Bibliography"/>
@@ -2597,7 +2588,7 @@
     <w:pPr/>
     <w:rPr/>
   </w:style>
-  <w:style w:type="paragraph" w:styleId="Heading1">
+  <w:style w:styleId="Heading1" w:type="paragraph">
     <w:name w:val="Heading 1"/>
     <w:basedOn w:val="Normal"/>
     <w:next w:val="BodyText"/>
@@ -2606,19 +2597,19 @@
     <w:pPr>
       <w:keepNext/>
       <w:keepLines/>
-      <w:spacing w:before="480" w:after="0"/>
+      <w:spacing w:after="0" w:before="480"/>
       <w:outlineLvl w:val="0"/>
     </w:pPr>
     <w:rPr>
-      <w:rFonts w:asciiTheme="majorHAnsi" w:eastAsiaTheme="majorEastAsia" w:hAnsiTheme="majorHAnsi" w:cstheme="majorBidi"/>
+      <w:rFonts w:asciiTheme="majorHAnsi" w:cstheme="majorBidi" w:eastAsiaTheme="majorEastAsia" w:hAnsiTheme="majorHAnsi"/>
       <w:b/>
       <w:bCs/>
-      <w:color w:val="4F81BD" w:themeColor="accent1"/>
+      <w:color w:themeColor="accent1" w:val="4F81BD"/>
       <w:sz w:val="32"/>
       <w:szCs w:val="32"/>
     </w:rPr>
   </w:style>
-  <w:style w:type="paragraph" w:styleId="Heading2">
+  <w:style w:styleId="Heading2" w:type="paragraph">
     <w:name w:val="Heading 2"/>
     <w:basedOn w:val="Normal"/>
     <w:next w:val="BodyText"/>
@@ -2628,19 +2619,19 @@
     <w:pPr>
       <w:keepNext/>
       <w:keepLines/>
-      <w:spacing w:before="200" w:after="0"/>
+      <w:spacing w:after="0" w:before="200"/>
       <w:outlineLvl w:val="1"/>
     </w:pPr>
     <w:rPr>
-      <w:rFonts w:asciiTheme="majorHAnsi" w:eastAsiaTheme="majorEastAsia" w:hAnsiTheme="majorHAnsi" w:cstheme="majorBidi"/>
+      <w:rFonts w:asciiTheme="majorHAnsi" w:cstheme="majorBidi" w:eastAsiaTheme="majorEastAsia" w:hAnsiTheme="majorHAnsi"/>
       <w:b/>
       <w:bCs/>
-      <w:color w:val="4F81BD" w:themeColor="accent1"/>
+      <w:color w:themeColor="accent1" w:val="4F81BD"/>
       <w:sz w:val="28"/>
       <w:szCs w:val="28"/>
     </w:rPr>
   </w:style>
-  <w:style w:type="paragraph" w:styleId="Heading3">
+  <w:style w:styleId="Heading3" w:type="paragraph">
     <w:name w:val="Heading 3"/>
     <w:basedOn w:val="Normal"/>
     <w:next w:val="BodyText"/>
@@ -2650,19 +2641,19 @@
     <w:pPr>
       <w:keepNext/>
       <w:keepLines/>
-      <w:spacing w:before="200" w:after="0"/>
+      <w:spacing w:after="0" w:before="200"/>
       <w:outlineLvl w:val="2"/>
     </w:pPr>
     <w:rPr>
-      <w:rFonts w:asciiTheme="majorHAnsi" w:eastAsiaTheme="majorEastAsia" w:hAnsiTheme="majorHAnsi" w:cstheme="majorBidi"/>
+      <w:rFonts w:asciiTheme="majorHAnsi" w:cstheme="majorBidi" w:eastAsiaTheme="majorEastAsia" w:hAnsiTheme="majorHAnsi"/>
       <w:b/>
       <w:bCs/>
-      <w:color w:val="4F81BD" w:themeColor="accent1"/>
+      <w:color w:themeColor="accent1" w:val="4F81BD"/>
       <w:sz w:val="24"/>
       <w:szCs w:val="24"/>
     </w:rPr>
   </w:style>
-  <w:style w:type="paragraph" w:styleId="Heading4">
+  <w:style w:styleId="Heading4" w:type="paragraph">
     <w:name w:val="Heading 4"/>
     <w:basedOn w:val="Normal"/>
     <w:next w:val="BodyText"/>
@@ -2672,19 +2663,19 @@
     <w:pPr>
       <w:keepNext/>
       <w:keepLines/>
-      <w:spacing w:before="200" w:after="0"/>
+      <w:spacing w:after="0" w:before="200"/>
       <w:outlineLvl w:val="3"/>
     </w:pPr>
     <w:rPr>
-      <w:rFonts w:asciiTheme="majorHAnsi" w:eastAsiaTheme="majorEastAsia" w:hAnsiTheme="majorHAnsi" w:cstheme="majorBidi"/>
+      <w:rFonts w:asciiTheme="majorHAnsi" w:cstheme="majorBidi" w:eastAsiaTheme="majorEastAsia" w:hAnsiTheme="majorHAnsi"/>
       <w:i/>
       <w:bCs/>
-      <w:color w:val="4F81BD" w:themeColor="accent1"/>
+      <w:color w:themeColor="accent1" w:val="4F81BD"/>
       <w:sz w:val="24"/>
       <w:szCs w:val="24"/>
     </w:rPr>
   </w:style>
-  <w:style w:type="paragraph" w:styleId="Heading5">
+  <w:style w:styleId="Heading5" w:type="paragraph">
     <w:name w:val="Heading 5"/>
     <w:basedOn w:val="Normal"/>
     <w:next w:val="BodyText"/>
@@ -2694,18 +2685,18 @@
     <w:pPr>
       <w:keepNext/>
       <w:keepLines/>
-      <w:spacing w:before="200" w:after="0"/>
+      <w:spacing w:after="0" w:before="200"/>
       <w:outlineLvl w:val="4"/>
     </w:pPr>
     <w:rPr>
-      <w:rFonts w:asciiTheme="majorHAnsi" w:eastAsiaTheme="majorEastAsia" w:hAnsiTheme="majorHAnsi" w:cstheme="majorBidi"/>
+      <w:rFonts w:asciiTheme="majorHAnsi" w:cstheme="majorBidi" w:eastAsiaTheme="majorEastAsia" w:hAnsiTheme="majorHAnsi"/>
       <w:iCs/>
-      <w:color w:val="4F81BD" w:themeColor="accent1"/>
+      <w:color w:themeColor="accent1" w:val="4F81BD"/>
       <w:sz w:val="24"/>
       <w:szCs w:val="24"/>
     </w:rPr>
   </w:style>
-  <w:style w:type="paragraph" w:styleId="Heading6">
+  <w:style w:styleId="Heading6" w:type="paragraph">
     <w:name w:val="Heading 6"/>
     <w:basedOn w:val="Normal"/>
     <w:next w:val="BodyText"/>
@@ -2715,17 +2706,17 @@
     <w:pPr>
       <w:keepNext/>
       <w:keepLines/>
-      <w:spacing w:before="200" w:after="0"/>
+      <w:spacing w:after="0" w:before="200"/>
       <w:outlineLvl w:val="5"/>
     </w:pPr>
     <w:rPr>
-      <w:rFonts w:asciiTheme="majorHAnsi" w:eastAsiaTheme="majorEastAsia" w:hAnsiTheme="majorHAnsi" w:cstheme="majorBidi"/>
-      <w:color w:val="4F81BD" w:themeColor="accent1"/>
+      <w:rFonts w:asciiTheme="majorHAnsi" w:cstheme="majorBidi" w:eastAsiaTheme="majorEastAsia" w:hAnsiTheme="majorHAnsi"/>
+      <w:color w:themeColor="accent1" w:val="4F81BD"/>
       <w:sz w:val="24"/>
       <w:szCs w:val="24"/>
     </w:rPr>
   </w:style>
-  <w:style w:type="paragraph" w:styleId="Heading7">
+  <w:style w:styleId="Heading7" w:type="paragraph">
     <w:name w:val="Heading 7"/>
     <w:basedOn w:val="Normal"/>
     <w:next w:val="BodyText"/>
@@ -2735,17 +2726,17 @@
     <w:pPr>
       <w:keepNext/>
       <w:keepLines/>
-      <w:spacing w:before="200" w:after="0"/>
+      <w:spacing w:after="0" w:before="200"/>
       <w:outlineLvl w:val="6"/>
     </w:pPr>
     <w:rPr>
-      <w:rFonts w:asciiTheme="majorHAnsi" w:eastAsiaTheme="majorEastAsia" w:hAnsiTheme="majorHAnsi" w:cstheme="majorBidi"/>
-      <w:color w:val="4F81BD" w:themeColor="accent1"/>
+      <w:rFonts w:asciiTheme="majorHAnsi" w:cstheme="majorBidi" w:eastAsiaTheme="majorEastAsia" w:hAnsiTheme="majorHAnsi"/>
+      <w:color w:themeColor="accent1" w:val="4F81BD"/>
       <w:sz w:val="24"/>
       <w:szCs w:val="24"/>
     </w:rPr>
   </w:style>
-  <w:style w:type="paragraph" w:styleId="Heading8">
+  <w:style w:styleId="Heading8" w:type="paragraph">
     <w:name w:val="Heading 8"/>
     <w:basedOn w:val="Normal"/>
     <w:next w:val="BodyText"/>
@@ -2755,17 +2746,17 @@
     <w:pPr>
       <w:keepNext/>
       <w:keepLines/>
-      <w:spacing w:before="200" w:after="0"/>
+      <w:spacing w:after="0" w:before="200"/>
       <w:outlineLvl w:val="7"/>
     </w:pPr>
     <w:rPr>
-      <w:rFonts w:asciiTheme="majorHAnsi" w:eastAsiaTheme="majorEastAsia" w:hAnsiTheme="majorHAnsi" w:cstheme="majorBidi"/>
-      <w:color w:val="4F81BD" w:themeColor="accent1"/>
+      <w:rFonts w:asciiTheme="majorHAnsi" w:cstheme="majorBidi" w:eastAsiaTheme="majorEastAsia" w:hAnsiTheme="majorHAnsi"/>
+      <w:color w:themeColor="accent1" w:val="4F81BD"/>
       <w:sz w:val="24"/>
       <w:szCs w:val="24"/>
     </w:rPr>
   </w:style>
-  <w:style w:type="paragraph" w:styleId="Heading9">
+  <w:style w:styleId="Heading9" w:type="paragraph">
     <w:name w:val="Heading 9"/>
     <w:basedOn w:val="Normal"/>
     <w:next w:val="BodyText"/>
@@ -2775,17 +2766,17 @@
     <w:pPr>
       <w:keepNext/>
       <w:keepLines/>
-      <w:spacing w:before="200" w:after="0"/>
+      <w:spacing w:after="0" w:before="200"/>
       <w:outlineLvl w:val="8"/>
     </w:pPr>
     <w:rPr>
-      <w:rFonts w:asciiTheme="majorHAnsi" w:eastAsiaTheme="majorEastAsia" w:hAnsiTheme="majorHAnsi" w:cstheme="majorBidi"/>
-      <w:color w:val="4F81BD" w:themeColor="accent1"/>
+      <w:rFonts w:asciiTheme="majorHAnsi" w:cstheme="majorBidi" w:eastAsiaTheme="majorEastAsia" w:hAnsiTheme="majorHAnsi"/>
+      <w:color w:themeColor="accent1" w:val="4F81BD"/>
       <w:sz w:val="24"/>
       <w:szCs w:val="24"/>
     </w:rPr>
   </w:style>
-  <w:style w:type="paragraph" w:styleId="BlockText">
+  <w:style w:styleId="BlockText" w:type="paragraph">
     <w:name w:val="Block Text"/>
     <w:basedOn w:val="BodyText"/>
     <w:next w:val="BodyText"/>
@@ -2793,11 +2784,11 @@
     <w:unhideWhenUsed/>
     <w:qFormat/>
     <w:pPr>
-      <w:spacing w:before="100" w:after="100"/>
+      <w:spacing w:after="100" w:before="100"/>
       <w:ind w:firstLine="0" w:left="480" w:right="480"/>
     </w:pPr>
   </w:style>
-  <w:style w:type="paragraph" w:styleId="FootnoteText">
+  <w:style w:styleId="FootnoteText" w:type="paragraph">
     <w:name w:val="Footnote Text"/>
     <w:basedOn w:val="Normal"/>
     <w:next w:val="FootnoteText"/>
@@ -2805,28 +2796,43 @@
     <w:unhideWhenUsed/>
     <w:qFormat/>
   </w:style>
-  <w:style w:type="character" w:default="1" w:styleId="DefaultParagraphFont">
+  <w:style w:default="1" w:styleId="DefaultParagraphFont" w:type="character">
     <w:name w:val="Default Paragraph Font"/>
     <w:semiHidden/>
     <w:unhideWhenUsed/>
   </w:style>
-  <w:style w:type="table" w:default="1" w:styleId="Table">
+  <w:style w:default="1" w:styleId="Table" w:type="table">
     <w:name w:val="Table"/>
     <w:basedOn w:val="TableNormal"/>
     <w:semiHidden/>
     <w:unhideWhenUsed/>
     <w:qFormat/>
     <w:tblPr>
-      <w:tblInd w:w="0" w:type="dxa"/>
+      <w:tblInd w:type="dxa" w:w="0"/>
       <w:tblCellMar>
-        <w:top w:w="0" w:type="dxa"/>
-        <w:left w:w="108" w:type="dxa"/>
-        <w:bottom w:w="0" w:type="dxa"/>
-        <w:right w:w="108" w:type="dxa"/>
+        <w:top w:type="dxa" w:w="0"/>
+        <w:left w:type="dxa" w:w="108"/>
+        <w:bottom w:type="dxa" w:w="0"/>
+        <w:right w:type="dxa" w:w="108"/>
       </w:tblCellMar>
     </w:tblPr>
-  </w:style>
-  <w:style w:type="paragraph" w:customStyle="1" w:styleId="DefinitionTerm">
+    <w:tblStylePr w:type="firstRow">
+      <w:tblPr>
+        <w:jc w:val="left"/>
+        <w:tblInd w:type="dxa" w:w="0"/>
+      </w:tblPr>
+      <w:trPr>
+        <w:jc w:val="left"/>
+      </w:trPr>
+      <w:tcPr>
+        <w:vAlign w:val="bottom"/>
+        <w:tcBorders>
+          <w:bottom w:val="single"/>
+        </w:tcBorders>
+      </w:tcPr>
+    </w:tblStylePr>
+  </w:style>
+  <w:style w:customStyle="1" w:styleId="DefinitionTerm" w:type="paragraph">
     <w:name w:val="Definition Term"/>
     <w:basedOn w:val="Normal"/>
     <w:next w:val="Definition"/>
@@ -2839,49 +2845,49 @@
       <w:b/>
     </w:rPr>
   </w:style>
-  <w:style w:type="paragraph" w:customStyle="1" w:styleId="Definition">
+  <w:style w:customStyle="1" w:styleId="Definition" w:type="paragraph">
     <w:name w:val="Definition"/>
     <w:basedOn w:val="Normal"/>
   </w:style>
-  <w:style w:type="paragraph" w:styleId="Caption">
+  <w:style w:styleId="Caption" w:type="paragraph">
     <w:name w:val="Caption"/>
     <w:basedOn w:val="Normal"/>
     <w:link w:val="BodyTextChar"/>
     <w:pPr>
-      <w:spacing w:before="0" w:after="120"/>
+      <w:spacing w:after="120" w:before="0"/>
     </w:pPr>
     <w:rPr>
       <w:i/>
     </w:rPr>
   </w:style>
-  <w:style w:type="paragraph" w:customStyle="1" w:styleId="TableCaption">
+  <w:style w:customStyle="1" w:styleId="TableCaption" w:type="paragraph">
     <w:name w:val="Table Caption"/>
     <w:basedOn w:val="Caption"/>
     <w:pPr>
       <w:keepNext/>
     </w:pPr>
   </w:style>
-  <w:style w:type="paragraph" w:customStyle="1" w:styleId="ImageCaption">
+  <w:style w:customStyle="1" w:styleId="ImageCaption" w:type="paragraph">
     <w:name w:val="Image Caption"/>
     <w:basedOn w:val="Caption"/>
   </w:style>
-  <w:style w:type="paragraph" w:customStyle="1" w:styleId="Figure">
+  <w:style w:customStyle="1" w:styleId="Figure" w:type="paragraph">
     <w:name w:val="Figure"/>
     <w:basedOn w:val="Normal"/>
   </w:style>
-  <w:style w:type="paragraph" w:customStyle="1" w:styleId="CaptionedFigure">
+  <w:style w:customStyle="1" w:styleId="CaptionedFigure" w:type="paragraph">
     <w:name w:val="Captioned Figure"/>
     <w:basedOn w:val="Figure"/>
     <w:pPr>
       <w:keepNext/>
     </w:pPr>
   </w:style>
-  <w:style w:type="character" w:customStyle="1" w:styleId="BodyTextChar">
+  <w:style w:customStyle="1" w:styleId="BodyTextChar" w:type="character">
     <w:name w:val="Body Text Char"/>
     <w:basedOn w:val="DefaultParagraphFont"/>
     <w:link w:val="BodyText"/>
   </w:style>
-  <w:style w:type="character" w:customStyle="1" w:styleId="VerbatimChar">
+  <w:style w:customStyle="1" w:styleId="VerbatimChar" w:type="character">
     <w:name w:val="Verbatim Char"/>
     <w:basedOn w:val="BodyTextChar"/>
     <w:rPr>
@@ -2889,25 +2895,25 @@
       <w:sz w:val="22"/>
     </w:rPr>
   </w:style>
-  <w:style w:type="character" w:customStyle="1" w:styleId="SectionNumber">
+  <w:style w:customStyle="1" w:styleId="SectionNumber" w:type="character">
     <w:name w:val="Section Number"/>
     <w:basedOn w:val="BodyTextChar"/>
   </w:style>
-  <w:style w:type="character" w:styleId="FootnoteReference">
+  <w:style w:styleId="FootnoteReference" w:type="character">
     <w:name w:val="Footnote Reference"/>
     <w:basedOn w:val="BodyTextChar"/>
     <w:rPr>
       <w:vertAlign w:val="superscript"/>
     </w:rPr>
   </w:style>
-  <w:style w:type="character" w:styleId="Hyperlink">
+  <w:style w:styleId="Hyperlink" w:type="character">
     <w:name w:val="Hyperlink"/>
     <w:basedOn w:val="BodyTextChar"/>
     <w:rPr>
-      <w:color w:val="4F81BD" w:themeColor="accent1"/>
-    </w:rPr>
-  </w:style>
-  <w:style w:type="paragraph" w:styleId="TOCHeading">
+      <w:color w:themeColor="accent1" w:val="4F81BD"/>
+    </w:rPr>
+  </w:style>
+  <w:style w:styleId="TOCHeading" w:type="paragraph">
     <w:name w:val="TOC Heading"/>
     <w:basedOn w:val="Heading1"/>
     <w:next w:val="BodyText"/>
@@ -2919,10 +2925,10 @@
       <w:outlineLvl w:val="9"/>
     </w:pPr>
     <w:rPr>
-      <w:rFonts w:asciiTheme="majorHAnsi" w:eastAsiaTheme="majorEastAsia" w:hAnsiTheme="majorHAnsi" w:cstheme="majorBidi"/>
+      <w:rFonts w:asciiTheme="majorHAnsi" w:cstheme="majorBidi" w:eastAsiaTheme="majorEastAsia" w:hAnsiTheme="majorHAnsi"/>
       <w:b w:val="0"/>
       <w:bCs w:val="0"/>
-      <w:color w:val="365F91" w:themeColor="accent1" w:themeShade="BF"/>
+      <w:color w:themeColor="accent1" w:themeShade="BF" w:val="365F91"/>
     </w:rPr>
   </w:style>
   <w:style w:type="paragraph" w:customStyle="1" w:styleId="SourceCode">
